--- a/Програмування ПР07 Програми лінійної розгалуженої та циклічної структури.docx
+++ b/Програмування ПР07 Програми лінійної розгалуженої та циклічної структури.docx
@@ -29,8 +29,6 @@
         </w:rPr>
         <w:t>7</w:t>
       </w:r>
-      <w:bookmarkStart w:id="0" w:name="_GoBack"/>
-      <w:bookmarkEnd w:id="0"/>
       <w:r>
         <w:rPr>
           <w:rFonts w:ascii="Times New Roman" w:hAnsi="Times New Roman" w:cs="Times New Roman"/>
@@ -284,7 +282,7 @@
           <v:shape id="_x0000_i1025" type="#_x0000_t75" style="width:162pt;height:92.25pt" o:ole="" fillcolor="window">
             <v:imagedata r:id="rId6" o:title=""/>
           </v:shape>
-          <o:OLEObject Type="Embed" ProgID="Equation.3" ShapeID="_x0000_i1025" DrawAspect="Content" ObjectID="_1771267344" r:id="rId7"/>
+          <o:OLEObject Type="Embed" ProgID="Equation.3" ShapeID="_x0000_i1025" DrawAspect="Content" ObjectID="_1771348186" r:id="rId7"/>
         </w:object>
       </w:r>
       <w:r>
@@ -309,7 +307,7 @@
           <v:shape id="_x0000_i1026" type="#_x0000_t75" style="width:57.75pt;height:21pt" o:ole="" fillcolor="window">
             <v:imagedata r:id="rId8" o:title=""/>
           </v:shape>
-          <o:OLEObject Type="Embed" ProgID="Equation.3" ShapeID="_x0000_i1026" DrawAspect="Content" ObjectID="_1771267345" r:id="rId9"/>
+          <o:OLEObject Type="Embed" ProgID="Equation.3" ShapeID="_x0000_i1026" DrawAspect="Content" ObjectID="_1771348187" r:id="rId9"/>
         </w:object>
       </w:r>
       <w:r>
@@ -323,7 +321,7 @@
           <v:shape id="_x0000_i1027" type="#_x0000_t75" style="width:42.75pt;height:21.75pt" o:ole="" fillcolor="window">
             <v:imagedata r:id="rId10" o:title=""/>
           </v:shape>
-          <o:OLEObject Type="Embed" ProgID="Equation.3" ShapeID="_x0000_i1027" DrawAspect="Content" ObjectID="_1771267346" r:id="rId11"/>
+          <o:OLEObject Type="Embed" ProgID="Equation.3" ShapeID="_x0000_i1027" DrawAspect="Content" ObjectID="_1771348188" r:id="rId11"/>
         </w:object>
       </w:r>
       <w:r>
@@ -337,7 +335,7 @@
           <v:shape id="_x0000_i1028" type="#_x0000_t75" style="width:66.75pt;height:21pt" o:ole="" fillcolor="window">
             <v:imagedata r:id="rId12" o:title=""/>
           </v:shape>
-          <o:OLEObject Type="Embed" ProgID="Equation.3" ShapeID="_x0000_i1028" DrawAspect="Content" ObjectID="_1771267347" r:id="rId13"/>
+          <o:OLEObject Type="Embed" ProgID="Equation.3" ShapeID="_x0000_i1028" DrawAspect="Content" ObjectID="_1771348189" r:id="rId13"/>
         </w:object>
       </w:r>
       <w:r>
@@ -351,7 +349,7 @@
           <v:shape id="_x0000_i1029" type="#_x0000_t75" style="width:39.75pt;height:24pt" o:ole="" fillcolor="window">
             <v:imagedata r:id="rId14" o:title=""/>
           </v:shape>
-          <o:OLEObject Type="Embed" ProgID="Equation.3" ShapeID="_x0000_i1029" DrawAspect="Content" ObjectID="_1771267348" r:id="rId15"/>
+          <o:OLEObject Type="Embed" ProgID="Equation.3" ShapeID="_x0000_i1029" DrawAspect="Content" ObjectID="_1771348190" r:id="rId15"/>
         </w:object>
       </w:r>
       <w:r>
@@ -497,7 +495,7 @@
           <v:shape id="_x0000_i1030" type="#_x0000_t75" style="width:171.75pt;height:48pt" o:ole="" fillcolor="window">
             <v:imagedata r:id="rId16" o:title=""/>
           </v:shape>
-          <o:OLEObject Type="Embed" ProgID="Equation.3" ShapeID="_x0000_i1030" DrawAspect="Content" ObjectID="_1771267349" r:id="rId17"/>
+          <o:OLEObject Type="Embed" ProgID="Equation.3" ShapeID="_x0000_i1030" DrawAspect="Content" ObjectID="_1771348191" r:id="rId17"/>
         </w:object>
       </w:r>
       <w:r>
@@ -518,7 +516,7 @@
           <v:shape id="_x0000_i1031" type="#_x0000_t75" style="width:74.25pt;height:21pt" o:ole="" fillcolor="window">
             <v:imagedata r:id="rId18" o:title=""/>
           </v:shape>
-          <o:OLEObject Type="Embed" ProgID="Equation.3" ShapeID="_x0000_i1031" DrawAspect="Content" ObjectID="_1771267350" r:id="rId19"/>
+          <o:OLEObject Type="Embed" ProgID="Equation.3" ShapeID="_x0000_i1031" DrawAspect="Content" ObjectID="_1771348192" r:id="rId19"/>
         </w:object>
       </w:r>
       <w:r>
@@ -535,7 +533,7 @@
           <v:shape id="_x0000_i1032" type="#_x0000_t75" style="width:54pt;height:21.75pt" o:ole="" fillcolor="window">
             <v:imagedata r:id="rId20" o:title=""/>
           </v:shape>
-          <o:OLEObject Type="Embed" ProgID="Equation.3" ShapeID="_x0000_i1032" DrawAspect="Content" ObjectID="_1771267351" r:id="rId21"/>
+          <o:OLEObject Type="Embed" ProgID="Equation.3" ShapeID="_x0000_i1032" DrawAspect="Content" ObjectID="_1771348193" r:id="rId21"/>
         </w:object>
       </w:r>
       <w:r>
@@ -591,7 +589,7 @@
           <v:shape id="_x0000_i1033" type="#_x0000_t75" style="width:53.25pt;height:21.75pt" o:ole="" fillcolor="window">
             <v:imagedata r:id="rId22" o:title=""/>
           </v:shape>
-          <o:OLEObject Type="Embed" ProgID="Equation.3" ShapeID="_x0000_i1033" DrawAspect="Content" ObjectID="_1771267352" r:id="rId23"/>
+          <o:OLEObject Type="Embed" ProgID="Equation.3" ShapeID="_x0000_i1033" DrawAspect="Content" ObjectID="_1771348194" r:id="rId23"/>
         </w:object>
       </w:r>
       <w:r>
@@ -964,7 +962,7 @@
           <w:szCs w:val="28"/>
           <w:lang w:eastAsia="uk-UA"/>
         </w:rPr>
-        <w:t>09</w:t>
+        <w:t>10</w:t>
       </w:r>
       <w:r>
         <w:rPr>
@@ -1185,6 +1183,8 @@
         </w:rPr>
         <w:t xml:space="preserve"> </w:t>
       </w:r>
+      <w:bookmarkStart w:id="0" w:name="_GoBack"/>
+      <w:bookmarkEnd w:id="0"/>
     </w:p>
     <w:p>
       <w:pPr>
@@ -2551,7 +2551,7 @@
           <w:color w:val="002060"/>
           <w:sz w:val="28"/>
           <w:szCs w:val="28"/>
-          <w:lang w:val="en-US"/>
+          <w:lang w:val="ru-RU"/>
         </w:rPr>
       </w:pPr>
       <w:proofErr w:type="spellStart"/>
@@ -2576,9 +2576,33 @@
           <w:color w:val="002060"/>
           <w:sz w:val="28"/>
           <w:szCs w:val="28"/>
+          <w:lang w:val="ru-RU" w:eastAsia="ru-RU"/>
+        </w:rPr>
+        <w:t>&lt;&lt; "\</w:t>
+      </w:r>
+      <w:proofErr w:type="spellStart"/>
+      <w:r>
+        <w:rPr>
+          <w:rFonts w:ascii="Courier New" w:hAnsi="Courier New" w:cs="Courier New"/>
+          <w:b/>
+          <w:color w:val="002060"/>
+          <w:sz w:val="28"/>
+          <w:szCs w:val="28"/>
           <w:lang w:val="en-US" w:eastAsia="ru-RU"/>
         </w:rPr>
-        <w:t>&lt;&lt; "\</w:t>
+        <w:t>nx</w:t>
+      </w:r>
+      <w:proofErr w:type="spellEnd"/>
+      <w:r>
+        <w:rPr>
+          <w:rFonts w:ascii="Courier New" w:hAnsi="Courier New" w:cs="Courier New"/>
+          <w:b/>
+          <w:color w:val="002060"/>
+          <w:sz w:val="28"/>
+          <w:szCs w:val="28"/>
+          <w:lang w:val="ru-RU" w:eastAsia="ru-RU"/>
+        </w:rPr>
+        <w:t xml:space="preserve">="; </w:t>
       </w:r>
       <w:proofErr w:type="spellStart"/>
       <w:r>
@@ -2590,7 +2614,7 @@
           <w:szCs w:val="28"/>
           <w:lang w:val="en-US" w:eastAsia="ru-RU"/>
         </w:rPr>
-        <w:t>nx</w:t>
+        <w:t>cin</w:t>
       </w:r>
       <w:proofErr w:type="spellEnd"/>
       <w:r>
@@ -2600,43 +2624,19 @@
           <w:color w:val="002060"/>
           <w:sz w:val="28"/>
           <w:szCs w:val="28"/>
+          <w:lang w:val="ru-RU" w:eastAsia="ru-RU"/>
+        </w:rPr>
+        <w:t xml:space="preserve"> &gt;&gt; </w:t>
+      </w:r>
+      <w:r>
+        <w:rPr>
+          <w:rFonts w:ascii="Courier New" w:hAnsi="Courier New" w:cs="Courier New"/>
+          <w:b/>
+          <w:color w:val="002060"/>
+          <w:sz w:val="28"/>
+          <w:szCs w:val="28"/>
           <w:lang w:val="en-US" w:eastAsia="ru-RU"/>
         </w:rPr>
-        <w:t xml:space="preserve">="; </w:t>
-      </w:r>
-      <w:proofErr w:type="spellStart"/>
-      <w:r>
-        <w:rPr>
-          <w:rFonts w:ascii="Courier New" w:hAnsi="Courier New" w:cs="Courier New"/>
-          <w:b/>
-          <w:color w:val="002060"/>
-          <w:sz w:val="28"/>
-          <w:szCs w:val="28"/>
-          <w:lang w:val="en-US" w:eastAsia="ru-RU"/>
-        </w:rPr>
-        <w:t>cin</w:t>
-      </w:r>
-      <w:proofErr w:type="spellEnd"/>
-      <w:r>
-        <w:rPr>
-          <w:rFonts w:ascii="Courier New" w:hAnsi="Courier New" w:cs="Courier New"/>
-          <w:b/>
-          <w:color w:val="002060"/>
-          <w:sz w:val="28"/>
-          <w:szCs w:val="28"/>
-          <w:lang w:val="en-US" w:eastAsia="ru-RU"/>
-        </w:rPr>
-        <w:t xml:space="preserve"> &gt;&gt; </w:t>
-      </w:r>
-      <w:r>
-        <w:rPr>
-          <w:rFonts w:ascii="Courier New" w:hAnsi="Courier New" w:cs="Courier New"/>
-          <w:b/>
-          <w:color w:val="002060"/>
-          <w:sz w:val="28"/>
-          <w:szCs w:val="28"/>
-          <w:lang w:val="en-US" w:eastAsia="ru-RU"/>
-        </w:rPr>
         <w:t>x</w:t>
       </w:r>
       <w:r>
@@ -2646,7 +2646,7 @@
           <w:color w:val="002060"/>
           <w:sz w:val="28"/>
           <w:szCs w:val="28"/>
-          <w:lang w:val="en-US" w:eastAsia="ru-RU"/>
+          <w:lang w:val="ru-RU" w:eastAsia="ru-RU"/>
         </w:rPr>
         <w:t>;</w:t>
       </w:r>
@@ -3932,7 +3932,6 @@
           <w:color w:val="002060"/>
           <w:sz w:val="28"/>
           <w:szCs w:val="28"/>
-          <w:lang w:val="en-US"/>
         </w:rPr>
       </w:pPr>
       <w:proofErr w:type="spellStart"/>
@@ -3955,9 +3954,134 @@
           <w:color w:val="002060"/>
           <w:sz w:val="28"/>
           <w:szCs w:val="28"/>
-          <w:lang w:val="en-US"/>
-        </w:rPr>
-        <w:t>&lt;&lt;" 1 \t 2 \t 3 \t 4 \t 5 \t 6 \n";</w:t>
+        </w:rPr>
+        <w:t>&lt;&lt;" 1 \</w:t>
+      </w:r>
+      <w:r>
+        <w:rPr>
+          <w:rFonts w:ascii="Courier New" w:hAnsi="Courier New" w:cs="Courier New"/>
+          <w:b/>
+          <w:color w:val="002060"/>
+          <w:sz w:val="28"/>
+          <w:szCs w:val="28"/>
+          <w:lang w:val="en-US"/>
+        </w:rPr>
+        <w:t>t</w:t>
+      </w:r>
+      <w:r>
+        <w:rPr>
+          <w:rFonts w:ascii="Courier New" w:hAnsi="Courier New" w:cs="Courier New"/>
+          <w:b/>
+          <w:color w:val="002060"/>
+          <w:sz w:val="28"/>
+          <w:szCs w:val="28"/>
+        </w:rPr>
+        <w:t xml:space="preserve"> 2 \</w:t>
+      </w:r>
+      <w:r>
+        <w:rPr>
+          <w:rFonts w:ascii="Courier New" w:hAnsi="Courier New" w:cs="Courier New"/>
+          <w:b/>
+          <w:color w:val="002060"/>
+          <w:sz w:val="28"/>
+          <w:szCs w:val="28"/>
+          <w:lang w:val="en-US"/>
+        </w:rPr>
+        <w:t>t</w:t>
+      </w:r>
+      <w:r>
+        <w:rPr>
+          <w:rFonts w:ascii="Courier New" w:hAnsi="Courier New" w:cs="Courier New"/>
+          <w:b/>
+          <w:color w:val="002060"/>
+          <w:sz w:val="28"/>
+          <w:szCs w:val="28"/>
+        </w:rPr>
+        <w:t xml:space="preserve"> 3 \</w:t>
+      </w:r>
+      <w:r>
+        <w:rPr>
+          <w:rFonts w:ascii="Courier New" w:hAnsi="Courier New" w:cs="Courier New"/>
+          <w:b/>
+          <w:color w:val="002060"/>
+          <w:sz w:val="28"/>
+          <w:szCs w:val="28"/>
+          <w:lang w:val="en-US"/>
+        </w:rPr>
+        <w:t>t</w:t>
+      </w:r>
+      <w:r>
+        <w:rPr>
+          <w:rFonts w:ascii="Courier New" w:hAnsi="Courier New" w:cs="Courier New"/>
+          <w:b/>
+          <w:color w:val="002060"/>
+          <w:sz w:val="28"/>
+          <w:szCs w:val="28"/>
+        </w:rPr>
+        <w:t xml:space="preserve"> 4 \</w:t>
+      </w:r>
+      <w:r>
+        <w:rPr>
+          <w:rFonts w:ascii="Courier New" w:hAnsi="Courier New" w:cs="Courier New"/>
+          <w:b/>
+          <w:color w:val="002060"/>
+          <w:sz w:val="28"/>
+          <w:szCs w:val="28"/>
+          <w:lang w:val="en-US"/>
+        </w:rPr>
+        <w:t>t</w:t>
+      </w:r>
+      <w:r>
+        <w:rPr>
+          <w:rFonts w:ascii="Courier New" w:hAnsi="Courier New" w:cs="Courier New"/>
+          <w:b/>
+          <w:color w:val="002060"/>
+          <w:sz w:val="28"/>
+          <w:szCs w:val="28"/>
+        </w:rPr>
+        <w:t xml:space="preserve"> 5 \</w:t>
+      </w:r>
+      <w:r>
+        <w:rPr>
+          <w:rFonts w:ascii="Courier New" w:hAnsi="Courier New" w:cs="Courier New"/>
+          <w:b/>
+          <w:color w:val="002060"/>
+          <w:sz w:val="28"/>
+          <w:szCs w:val="28"/>
+          <w:lang w:val="en-US"/>
+        </w:rPr>
+        <w:t>t</w:t>
+      </w:r>
+      <w:r>
+        <w:rPr>
+          <w:rFonts w:ascii="Courier New" w:hAnsi="Courier New" w:cs="Courier New"/>
+          <w:b/>
+          <w:color w:val="002060"/>
+          <w:sz w:val="28"/>
+          <w:szCs w:val="28"/>
+        </w:rPr>
+        <w:t xml:space="preserve"> 6 \</w:t>
+      </w:r>
+      <w:r>
+        <w:rPr>
+          <w:rFonts w:ascii="Courier New" w:hAnsi="Courier New" w:cs="Courier New"/>
+          <w:b/>
+          <w:color w:val="002060"/>
+          <w:sz w:val="28"/>
+          <w:szCs w:val="28"/>
+          <w:lang w:val="en-US"/>
+        </w:rPr>
+        <w:t>n</w:t>
+      </w:r>
+      <w:r>
+        <w:rPr>
+          <w:rFonts w:ascii="Courier New" w:hAnsi="Courier New" w:cs="Courier New"/>
+          <w:b/>
+          <w:color w:val="002060"/>
+          <w:sz w:val="28"/>
+          <w:szCs w:val="28"/>
+        </w:rPr>
+        <w:t>";</w:t>
       </w:r>
     </w:p>
     <w:p>
